--- a/XI class/01. OOP - Module 1/12. Абстрактни класове и интерфейси/Exercises/Abstraction and Interfaces.docx
+++ b/XI class/01. OOP - Module 1/12. Абстрактни класове и интерфейси/Exercises/Abstraction and Interfaces.docx
@@ -1,49 +1,18 @@
 
 <file path=word/document.xml><?xml version="1.0" encoding="utf-8"?>
-<w:document xmlns:wpc="http://schemas.microsoft.com/office/word/2010/wordprocessingCanvas" xmlns:cx="http://schemas.microsoft.com/office/drawing/2014/chartex" xmlns:cx1="http://schemas.microsoft.com/office/drawing/2015/9/8/chartex" xmlns:cx2="http://schemas.microsoft.com/office/drawing/2015/10/21/chartex" xmlns:cx3="http://schemas.microsoft.com/office/drawing/2016/5/9/chartex" xmlns:cx4="http://schemas.microsoft.com/office/drawing/2016/5/10/chartex" xmlns:cx5="http://schemas.microsoft.com/office/drawing/2016/5/11/chartex" xmlns:cx6="http://schemas.microsoft.com/office/drawing/2016/5/12/chartex" xmlns:cx7="http://schemas.microsoft.com/office/drawing/2016/5/13/chartex" xmlns:cx8="http://schemas.microsoft.com/office/drawing/2016/5/14/chartex" xmlns:mc="http://schemas.openxmlformats.org/markup-compatibility/2006" xmlns:aink="http://schemas.microsoft.com/office/drawing/2016/ink" xmlns:am3d="http://schemas.microsoft.com/office/drawing/2017/model3d" xmlns:o="urn:schemas-microsoft-com:office:office" xmlns:oel="http://schemas.microsoft.com/office/2019/extlst" xmlns:r="http://schemas.openxmlformats.org/officeDocument/2006/relationships" xmlns:m="http://schemas.openxmlformats.org/officeDocument/2006/math" xmlns:v="urn:schemas-microsoft-com:vml" xmlns:wp14="http://schemas.microsoft.com/office/word/2010/wordprocessingDrawing" xmlns:wp="http://schemas.openxmlformats.org/drawingml/2006/wordprocessingDrawing" xmlns:w10="urn:schemas-microsoft-com:office:word" xmlns:w="http://schemas.openxmlformats.org/wordprocessingml/2006/main" xmlns:w14="http://schemas.microsoft.com/office/word/2010/wordml" xmlns:w15="http://schemas.microsoft.com/office/word/2012/wordml" xmlns:w16cex="http://schemas.microsoft.com/office/word/2018/wordml/cex" xmlns:w16cid="http://schemas.microsoft.com/office/word/2016/wordml/cid" xmlns:w16="http://schemas.microsoft.com/office/word/2018/wordml" xmlns:w16sdtdh="http://schemas.microsoft.com/office/word/2020/wordml/sdtdatahash" xmlns:w16se="http://schemas.microsoft.com/office/word/2015/wordml/symex" xmlns:wpg="http://schemas.microsoft.com/office/word/2010/wordprocessingGroup" xmlns:wpi="http://schemas.microsoft.com/office/word/2010/wordprocessingInk" xmlns:wne="http://schemas.microsoft.com/office/word/2006/wordml" xmlns:wps="http://schemas.microsoft.com/office/word/2010/wordprocessingShape" mc:Ignorable="w14 w15 w16se w16cid w16 w16cex w16sdtdh wp14">
+<w:document xmlns:wpc="http://schemas.microsoft.com/office/word/2010/wordprocessingCanvas" xmlns:cx="http://schemas.microsoft.com/office/drawing/2014/chartex" xmlns:cx1="http://schemas.microsoft.com/office/drawing/2015/9/8/chartex" xmlns:cx2="http://schemas.microsoft.com/office/drawing/2015/10/21/chartex" xmlns:cx3="http://schemas.microsoft.com/office/drawing/2016/5/9/chartex" xmlns:cx4="http://schemas.microsoft.com/office/drawing/2016/5/10/chartex" xmlns:cx5="http://schemas.microsoft.com/office/drawing/2016/5/11/chartex" xmlns:cx6="http://schemas.microsoft.com/office/drawing/2016/5/12/chartex" xmlns:cx7="http://schemas.microsoft.com/office/drawing/2016/5/13/chartex" xmlns:cx8="http://schemas.microsoft.com/office/drawing/2016/5/14/chartex" xmlns:mc="http://schemas.openxmlformats.org/markup-compatibility/2006" xmlns:aink="http://schemas.microsoft.com/office/drawing/2016/ink" xmlns:am3d="http://schemas.microsoft.com/office/drawing/2017/model3d" xmlns:o="urn:schemas-microsoft-com:office:office" xmlns:oel="http://schemas.microsoft.com/office/2019/extlst" xmlns:r="http://schemas.openxmlformats.org/officeDocument/2006/relationships" xmlns:m="http://schemas.openxmlformats.org/officeDocument/2006/math" xmlns:v="urn:schemas-microsoft-com:vml" xmlns:wp14="http://schemas.microsoft.com/office/word/2010/wordprocessingDrawing" xmlns:wp="http://schemas.openxmlformats.org/drawingml/2006/wordprocessingDrawing" xmlns:w10="urn:schemas-microsoft-com:office:word" xmlns:w="http://schemas.openxmlformats.org/wordprocessingml/2006/main" xmlns:w14="http://schemas.microsoft.com/office/word/2010/wordml" xmlns:w15="http://schemas.microsoft.com/office/word/2012/wordml" xmlns:w16cex="http://schemas.microsoft.com/office/word/2018/wordml/cex" xmlns:w16cid="http://schemas.microsoft.com/office/word/2016/wordml/cid" xmlns:w16="http://schemas.microsoft.com/office/word/2018/wordml" xmlns:w16du="http://schemas.microsoft.com/office/word/2023/wordml/word16du" xmlns:w16sdtdh="http://schemas.microsoft.com/office/word/2020/wordml/sdtdatahash" xmlns:w16sdtfl="http://schemas.microsoft.com/office/word/2024/wordml/sdtformatlock" xmlns:w16se="http://schemas.microsoft.com/office/word/2015/wordml/symex" xmlns:wpg="http://schemas.microsoft.com/office/word/2010/wordprocessingGroup" xmlns:wpi="http://schemas.microsoft.com/office/word/2010/wordprocessingInk" xmlns:wne="http://schemas.microsoft.com/office/word/2006/wordml" xmlns:wps="http://schemas.microsoft.com/office/word/2010/wordprocessingShape" mc:Ignorable="w14 w15 w16se w16cid w16 w16cex w16sdtdh w16sdtfl w16du wp14">
   <w:body>
     <w:p>
       <w:pPr>
-        <w:rPr>
-          <w:rFonts w:ascii="Consolas" w:hAnsi="Consolas"/>
-          <w:b/>
-          <w:bCs/>
-          <w:color w:val="4472C4" w:themeColor="accent1"/>
-          <w:sz w:val="28"/>
-          <w:szCs w:val="28"/>
-        </w:rPr>
-      </w:pPr>
-      <w:r>
-        <w:rPr>
-          <w:rFonts w:ascii="Consolas" w:hAnsi="Consolas"/>
-          <w:b/>
-          <w:bCs/>
-          <w:color w:val="4472C4" w:themeColor="accent1"/>
-          <w:sz w:val="28"/>
-          <w:szCs w:val="28"/>
-        </w:rPr>
+        <w:pStyle w:val="Heading1"/>
+      </w:pPr>
+      <w:r>
         <w:t>School</w:t>
       </w:r>
       <w:r>
-        <w:rPr>
-          <w:rFonts w:ascii="Consolas" w:hAnsi="Consolas"/>
-          <w:b/>
-          <w:bCs/>
-          <w:color w:val="4472C4" w:themeColor="accent1"/>
-          <w:sz w:val="28"/>
-          <w:szCs w:val="28"/>
-        </w:rPr>
         <w:t xml:space="preserve"> Management</w:t>
       </w:r>
       <w:r>
-        <w:rPr>
-          <w:rFonts w:ascii="Consolas" w:hAnsi="Consolas"/>
-          <w:b/>
-          <w:bCs/>
-          <w:color w:val="4472C4" w:themeColor="accent1"/>
-          <w:sz w:val="28"/>
-          <w:szCs w:val="28"/>
-        </w:rPr>
         <w:t xml:space="preserve"> System</w:t>
       </w:r>
     </w:p>
@@ -151,7 +120,7 @@
     </w:p>
     <w:p>
       <w:pPr>
-        <w:pStyle w:val="a3"/>
+        <w:pStyle w:val="ListParagraph"/>
         <w:numPr>
           <w:ilvl w:val="0"/>
           <w:numId w:val="1"/>
@@ -292,19 +261,19 @@
     </w:p>
     <w:p>
       <w:pPr>
-        <w:pStyle w:val="a3"/>
-        <w:rPr>
-          <w:rFonts w:ascii="Consolas" w:hAnsi="Consolas"/>
-          <w:b/>
-          <w:bCs/>
-          <w:sz w:val="24"/>
-          <w:szCs w:val="24"/>
-        </w:rPr>
-      </w:pPr>
-    </w:p>
-    <w:p>
-      <w:pPr>
-        <w:pStyle w:val="a3"/>
+        <w:pStyle w:val="ListParagraph"/>
+        <w:rPr>
+          <w:rFonts w:ascii="Consolas" w:hAnsi="Consolas"/>
+          <w:b/>
+          <w:bCs/>
+          <w:sz w:val="24"/>
+          <w:szCs w:val="24"/>
+        </w:rPr>
+      </w:pPr>
+    </w:p>
+    <w:p>
+      <w:pPr>
+        <w:pStyle w:val="ListParagraph"/>
         <w:numPr>
           <w:ilvl w:val="0"/>
           <w:numId w:val="1"/>
@@ -484,17 +453,17 @@
     </w:p>
     <w:p>
       <w:pPr>
-        <w:pStyle w:val="a3"/>
-        <w:rPr>
-          <w:rFonts w:ascii="Consolas" w:hAnsi="Consolas"/>
-          <w:sz w:val="24"/>
-          <w:szCs w:val="24"/>
-        </w:rPr>
-      </w:pPr>
-    </w:p>
-    <w:p>
-      <w:pPr>
-        <w:pStyle w:val="a3"/>
+        <w:pStyle w:val="ListParagraph"/>
+        <w:rPr>
+          <w:rFonts w:ascii="Consolas" w:hAnsi="Consolas"/>
+          <w:sz w:val="24"/>
+          <w:szCs w:val="24"/>
+        </w:rPr>
+      </w:pPr>
+    </w:p>
+    <w:p>
+      <w:pPr>
+        <w:pStyle w:val="ListParagraph"/>
         <w:numPr>
           <w:ilvl w:val="0"/>
           <w:numId w:val="1"/>
@@ -698,17 +667,17 @@
     </w:p>
     <w:p>
       <w:pPr>
-        <w:pStyle w:val="a3"/>
-        <w:rPr>
-          <w:rFonts w:ascii="Consolas" w:hAnsi="Consolas"/>
-          <w:sz w:val="24"/>
-          <w:szCs w:val="24"/>
-        </w:rPr>
-      </w:pPr>
-    </w:p>
-    <w:p>
-      <w:pPr>
-        <w:pStyle w:val="a3"/>
+        <w:pStyle w:val="ListParagraph"/>
+        <w:rPr>
+          <w:rFonts w:ascii="Consolas" w:hAnsi="Consolas"/>
+          <w:sz w:val="24"/>
+          <w:szCs w:val="24"/>
+        </w:rPr>
+      </w:pPr>
+    </w:p>
+    <w:p>
+      <w:pPr>
+        <w:pStyle w:val="ListParagraph"/>
         <w:numPr>
           <w:ilvl w:val="0"/>
           <w:numId w:val="1"/>
@@ -850,17 +819,17 @@
     </w:p>
     <w:p>
       <w:pPr>
-        <w:pStyle w:val="a3"/>
-        <w:rPr>
-          <w:rFonts w:ascii="Consolas" w:hAnsi="Consolas"/>
-          <w:sz w:val="24"/>
-          <w:szCs w:val="24"/>
-        </w:rPr>
-      </w:pPr>
-    </w:p>
-    <w:p>
-      <w:pPr>
-        <w:pStyle w:val="a3"/>
+        <w:pStyle w:val="ListParagraph"/>
+        <w:rPr>
+          <w:rFonts w:ascii="Consolas" w:hAnsi="Consolas"/>
+          <w:sz w:val="24"/>
+          <w:szCs w:val="24"/>
+        </w:rPr>
+      </w:pPr>
+    </w:p>
+    <w:p>
+      <w:pPr>
+        <w:pStyle w:val="ListParagraph"/>
         <w:rPr>
           <w:rFonts w:ascii="Consolas" w:hAnsi="Consolas"/>
           <w:sz w:val="24"/>
@@ -1972,47 +1941,16 @@
     </w:p>
     <w:p>
       <w:pPr>
-        <w:rPr>
-          <w:rFonts w:ascii="Consolas" w:hAnsi="Consolas"/>
-          <w:b/>
-          <w:bCs/>
-          <w:color w:val="4472C4" w:themeColor="accent1"/>
-          <w:sz w:val="28"/>
-          <w:szCs w:val="28"/>
-        </w:rPr>
-      </w:pPr>
-      <w:r>
-        <w:rPr>
-          <w:rFonts w:ascii="Consolas" w:hAnsi="Consolas"/>
-          <w:b/>
-          <w:bCs/>
-          <w:color w:val="4472C4" w:themeColor="accent1"/>
-          <w:sz w:val="28"/>
-          <w:szCs w:val="28"/>
-        </w:rPr>
+        <w:pStyle w:val="Heading1"/>
+      </w:pPr>
+      <w:r>
         <w:lastRenderedPageBreak/>
         <w:t>Library</w:t>
       </w:r>
       <w:r>
-        <w:rPr>
-          <w:rFonts w:ascii="Consolas" w:hAnsi="Consolas"/>
-          <w:b/>
-          <w:bCs/>
-          <w:color w:val="4472C4" w:themeColor="accent1"/>
-          <w:sz w:val="28"/>
-          <w:szCs w:val="28"/>
-        </w:rPr>
         <w:t xml:space="preserve"> Management</w:t>
       </w:r>
       <w:r>
-        <w:rPr>
-          <w:rFonts w:ascii="Consolas" w:hAnsi="Consolas"/>
-          <w:b/>
-          <w:bCs/>
-          <w:color w:val="4472C4" w:themeColor="accent1"/>
-          <w:sz w:val="28"/>
-          <w:szCs w:val="28"/>
-        </w:rPr>
         <w:t xml:space="preserve"> System</w:t>
       </w:r>
     </w:p>
@@ -2140,7 +2078,7 @@
     </w:p>
     <w:p>
       <w:pPr>
-        <w:pStyle w:val="a3"/>
+        <w:pStyle w:val="ListParagraph"/>
         <w:numPr>
           <w:ilvl w:val="0"/>
           <w:numId w:val="1"/>
@@ -2330,19 +2268,19 @@
     </w:p>
     <w:p>
       <w:pPr>
-        <w:pStyle w:val="a3"/>
-        <w:rPr>
-          <w:rFonts w:ascii="Consolas" w:hAnsi="Consolas"/>
-          <w:b/>
-          <w:bCs/>
-          <w:sz w:val="24"/>
-          <w:szCs w:val="24"/>
-        </w:rPr>
-      </w:pPr>
-    </w:p>
-    <w:p>
-      <w:pPr>
-        <w:pStyle w:val="a3"/>
+        <w:pStyle w:val="ListParagraph"/>
+        <w:rPr>
+          <w:rFonts w:ascii="Consolas" w:hAnsi="Consolas"/>
+          <w:b/>
+          <w:bCs/>
+          <w:sz w:val="24"/>
+          <w:szCs w:val="24"/>
+        </w:rPr>
+      </w:pPr>
+    </w:p>
+    <w:p>
+      <w:pPr>
+        <w:pStyle w:val="ListParagraph"/>
         <w:numPr>
           <w:ilvl w:val="0"/>
           <w:numId w:val="1"/>
@@ -2564,17 +2502,17 @@
     </w:p>
     <w:p>
       <w:pPr>
-        <w:pStyle w:val="a3"/>
-        <w:rPr>
-          <w:rFonts w:ascii="Consolas" w:hAnsi="Consolas"/>
-          <w:sz w:val="24"/>
-          <w:szCs w:val="24"/>
-        </w:rPr>
-      </w:pPr>
-    </w:p>
-    <w:p>
-      <w:pPr>
-        <w:pStyle w:val="a3"/>
+        <w:pStyle w:val="ListParagraph"/>
+        <w:rPr>
+          <w:rFonts w:ascii="Consolas" w:hAnsi="Consolas"/>
+          <w:sz w:val="24"/>
+          <w:szCs w:val="24"/>
+        </w:rPr>
+      </w:pPr>
+    </w:p>
+    <w:p>
+      <w:pPr>
+        <w:pStyle w:val="ListParagraph"/>
         <w:numPr>
           <w:ilvl w:val="0"/>
           <w:numId w:val="1"/>
@@ -2684,17 +2622,17 @@
     </w:p>
     <w:p>
       <w:pPr>
-        <w:pStyle w:val="a3"/>
-        <w:rPr>
-          <w:rFonts w:ascii="Consolas" w:hAnsi="Consolas"/>
-          <w:sz w:val="24"/>
-          <w:szCs w:val="24"/>
-        </w:rPr>
-      </w:pPr>
-    </w:p>
-    <w:p>
-      <w:pPr>
-        <w:pStyle w:val="a3"/>
+        <w:pStyle w:val="ListParagraph"/>
+        <w:rPr>
+          <w:rFonts w:ascii="Consolas" w:hAnsi="Consolas"/>
+          <w:sz w:val="24"/>
+          <w:szCs w:val="24"/>
+        </w:rPr>
+      </w:pPr>
+    </w:p>
+    <w:p>
+      <w:pPr>
+        <w:pStyle w:val="ListParagraph"/>
         <w:numPr>
           <w:ilvl w:val="0"/>
           <w:numId w:val="1"/>
@@ -3253,9 +3191,9 @@
     </w:p>
     <w:p>
       <w:pPr>
-        <w:pStyle w:val="HTML"/>
-        <w:rPr>
-          <w:rStyle w:val="HTML1"/>
+        <w:pStyle w:val="HTMLPreformatted"/>
+        <w:rPr>
+          <w:rStyle w:val="HTMLCode"/>
           <w:rFonts w:ascii="Consolas" w:hAnsi="Consolas"/>
           <w:color w:val="AEAAAA" w:themeColor="background2" w:themeShade="BF"/>
         </w:rPr>
@@ -3277,15 +3215,15 @@
     </w:p>
     <w:p>
       <w:pPr>
-        <w:pStyle w:val="HTML"/>
-        <w:rPr>
-          <w:rStyle w:val="HTML1"/>
-          <w:rFonts w:ascii="Consolas" w:hAnsi="Consolas"/>
-        </w:rPr>
-      </w:pPr>
-      <w:r>
-        <w:rPr>
-          <w:rStyle w:val="HTML1"/>
+        <w:pStyle w:val="HTMLPreformatted"/>
+        <w:rPr>
+          <w:rStyle w:val="HTMLCode"/>
+          <w:rFonts w:ascii="Consolas" w:hAnsi="Consolas"/>
+        </w:rPr>
+      </w:pPr>
+      <w:r>
+        <w:rPr>
+          <w:rStyle w:val="HTMLCode"/>
           <w:rFonts w:ascii="Consolas" w:hAnsi="Consolas"/>
         </w:rPr>
         <w:t xml:space="preserve">        Book myBook = </w:t>
@@ -3300,7 +3238,7 @@
       </w:r>
       <w:r>
         <w:rPr>
-          <w:rStyle w:val="HTML1"/>
+          <w:rStyle w:val="HTMLCode"/>
           <w:rFonts w:ascii="Consolas" w:hAnsi="Consolas"/>
           <w:color w:val="4472C4" w:themeColor="accent1"/>
         </w:rPr>
@@ -3308,7 +3246,7 @@
       </w:r>
       <w:r>
         <w:rPr>
-          <w:rStyle w:val="HTML1"/>
+          <w:rStyle w:val="HTMLCode"/>
           <w:rFonts w:ascii="Consolas" w:hAnsi="Consolas"/>
         </w:rPr>
         <w:t>Book(</w:t>
@@ -3323,7 +3261,7 @@
       </w:r>
       <w:r>
         <w:rPr>
-          <w:rStyle w:val="HTML1"/>
+          <w:rStyle w:val="HTMLCode"/>
           <w:rFonts w:ascii="Consolas" w:hAnsi="Consolas"/>
         </w:rPr>
         <w:t xml:space="preserve">, </w:t>
@@ -3338,7 +3276,7 @@
       </w:r>
       <w:r>
         <w:rPr>
-          <w:rStyle w:val="HTML1"/>
+          <w:rStyle w:val="HTMLCode"/>
           <w:rFonts w:ascii="Consolas" w:hAnsi="Consolas"/>
         </w:rPr>
         <w:t xml:space="preserve">, </w:t>
@@ -3353,7 +3291,7 @@
       </w:r>
       <w:r>
         <w:rPr>
-          <w:rStyle w:val="HTML1"/>
+          <w:rStyle w:val="HTMLCode"/>
           <w:rFonts w:ascii="Consolas" w:hAnsi="Consolas"/>
         </w:rPr>
         <w:t>);</w:t>
@@ -3361,15 +3299,15 @@
     </w:p>
     <w:p>
       <w:pPr>
-        <w:pStyle w:val="HTML"/>
-        <w:rPr>
-          <w:rStyle w:val="HTML1"/>
-          <w:rFonts w:ascii="Consolas" w:hAnsi="Consolas"/>
-        </w:rPr>
-      </w:pPr>
-      <w:r>
-        <w:rPr>
-          <w:rStyle w:val="HTML1"/>
+        <w:pStyle w:val="HTMLPreformatted"/>
+        <w:rPr>
+          <w:rStyle w:val="HTMLCode"/>
+          <w:rFonts w:ascii="Consolas" w:hAnsi="Consolas"/>
+        </w:rPr>
+      </w:pPr>
+      <w:r>
+        <w:rPr>
+          <w:rStyle w:val="HTMLCode"/>
           <w:rFonts w:ascii="Consolas" w:hAnsi="Consolas"/>
         </w:rPr>
         <w:t xml:space="preserve">        Magazine myMagazine = </w:t>
@@ -3384,7 +3322,7 @@
       </w:r>
       <w:r>
         <w:rPr>
-          <w:rStyle w:val="HTML1"/>
+          <w:rStyle w:val="HTMLCode"/>
           <w:rFonts w:ascii="Consolas" w:hAnsi="Consolas"/>
           <w:color w:val="4472C4" w:themeColor="accent1"/>
         </w:rPr>
@@ -3392,7 +3330,7 @@
       </w:r>
       <w:r>
         <w:rPr>
-          <w:rStyle w:val="HTML1"/>
+          <w:rStyle w:val="HTMLCode"/>
           <w:rFonts w:ascii="Consolas" w:hAnsi="Consolas"/>
         </w:rPr>
         <w:t>Magazine(</w:t>
@@ -3407,7 +3345,7 @@
       </w:r>
       <w:r>
         <w:rPr>
-          <w:rStyle w:val="HTML1"/>
+          <w:rStyle w:val="HTMLCode"/>
           <w:rFonts w:ascii="Consolas" w:hAnsi="Consolas"/>
         </w:rPr>
         <w:t xml:space="preserve">, </w:t>
@@ -3422,7 +3360,7 @@
       </w:r>
       <w:r>
         <w:rPr>
-          <w:rStyle w:val="HTML1"/>
+          <w:rStyle w:val="HTMLCode"/>
           <w:rFonts w:ascii="Consolas" w:hAnsi="Consolas"/>
         </w:rPr>
         <w:t xml:space="preserve">, </w:t>
@@ -3437,7 +3375,7 @@
       </w:r>
       <w:r>
         <w:rPr>
-          <w:rStyle w:val="HTML1"/>
+          <w:rStyle w:val="HTMLCode"/>
           <w:rFonts w:ascii="Consolas" w:hAnsi="Consolas"/>
         </w:rPr>
         <w:t>);</w:t>
@@ -3445,25 +3383,25 @@
     </w:p>
     <w:p>
       <w:pPr>
-        <w:pStyle w:val="HTML"/>
-        <w:rPr>
-          <w:rStyle w:val="HTML1"/>
-          <w:rFonts w:ascii="Consolas" w:hAnsi="Consolas"/>
-        </w:rPr>
-      </w:pPr>
-    </w:p>
-    <w:p>
-      <w:pPr>
-        <w:pStyle w:val="HTML"/>
-        <w:rPr>
-          <w:rStyle w:val="HTML1"/>
+        <w:pStyle w:val="HTMLPreformatted"/>
+        <w:rPr>
+          <w:rStyle w:val="HTMLCode"/>
+          <w:rFonts w:ascii="Consolas" w:hAnsi="Consolas"/>
+        </w:rPr>
+      </w:pPr>
+    </w:p>
+    <w:p>
+      <w:pPr>
+        <w:pStyle w:val="HTMLPreformatted"/>
+        <w:rPr>
+          <w:rStyle w:val="HTMLCode"/>
           <w:rFonts w:ascii="Consolas" w:hAnsi="Consolas"/>
           <w:color w:val="AEAAAA" w:themeColor="background2" w:themeShade="BF"/>
         </w:rPr>
       </w:pPr>
       <w:r>
         <w:rPr>
-          <w:rStyle w:val="HTML1"/>
+          <w:rStyle w:val="HTMLCode"/>
           <w:rFonts w:ascii="Consolas" w:hAnsi="Consolas"/>
         </w:rPr>
         <w:t xml:space="preserve">        </w:t>
@@ -3479,15 +3417,15 @@
     </w:p>
     <w:p>
       <w:pPr>
-        <w:pStyle w:val="HTML"/>
-        <w:rPr>
-          <w:rStyle w:val="HTML1"/>
-          <w:rFonts w:ascii="Consolas" w:hAnsi="Consolas"/>
-        </w:rPr>
-      </w:pPr>
-      <w:r>
-        <w:rPr>
-          <w:rStyle w:val="HTML1"/>
+        <w:pStyle w:val="HTMLPreformatted"/>
+        <w:rPr>
+          <w:rStyle w:val="HTMLCode"/>
+          <w:rFonts w:ascii="Consolas" w:hAnsi="Consolas"/>
+        </w:rPr>
+      </w:pPr>
+      <w:r>
+        <w:rPr>
+          <w:rStyle w:val="HTMLCode"/>
           <w:rFonts w:ascii="Consolas" w:hAnsi="Consolas"/>
         </w:rPr>
         <w:t xml:space="preserve">        Library myLibrary = </w:t>
@@ -3502,7 +3440,7 @@
       </w:r>
       <w:r>
         <w:rPr>
-          <w:rStyle w:val="HTML1"/>
+          <w:rStyle w:val="HTMLCode"/>
           <w:rFonts w:ascii="Consolas" w:hAnsi="Consolas"/>
           <w:color w:val="4472C4" w:themeColor="accent1"/>
         </w:rPr>
@@ -3510,7 +3448,7 @@
       </w:r>
       <w:r>
         <w:rPr>
-          <w:rStyle w:val="HTML1"/>
+          <w:rStyle w:val="HTMLCode"/>
           <w:rFonts w:ascii="Consolas" w:hAnsi="Consolas"/>
         </w:rPr>
         <w:t>Library();</w:t>
@@ -3518,15 +3456,15 @@
     </w:p>
     <w:p>
       <w:pPr>
-        <w:pStyle w:val="HTML"/>
-        <w:rPr>
-          <w:rStyle w:val="HTML1"/>
-          <w:rFonts w:ascii="Consolas" w:hAnsi="Consolas"/>
-        </w:rPr>
-      </w:pPr>
-      <w:r>
-        <w:rPr>
-          <w:rStyle w:val="HTML1"/>
+        <w:pStyle w:val="HTMLPreformatted"/>
+        <w:rPr>
+          <w:rStyle w:val="HTMLCode"/>
+          <w:rFonts w:ascii="Consolas" w:hAnsi="Consolas"/>
+        </w:rPr>
+      </w:pPr>
+      <w:r>
+        <w:rPr>
+          <w:rStyle w:val="HTMLCode"/>
           <w:rFonts w:ascii="Consolas" w:hAnsi="Consolas"/>
         </w:rPr>
         <w:t xml:space="preserve">        myLibrary.AddItem(myBook);</w:t>
@@ -3534,15 +3472,15 @@
     </w:p>
     <w:p>
       <w:pPr>
-        <w:pStyle w:val="HTML"/>
-        <w:rPr>
-          <w:rStyle w:val="HTML1"/>
-          <w:rFonts w:ascii="Consolas" w:hAnsi="Consolas"/>
-        </w:rPr>
-      </w:pPr>
-      <w:r>
-        <w:rPr>
-          <w:rStyle w:val="HTML1"/>
+        <w:pStyle w:val="HTMLPreformatted"/>
+        <w:rPr>
+          <w:rStyle w:val="HTMLCode"/>
+          <w:rFonts w:ascii="Consolas" w:hAnsi="Consolas"/>
+        </w:rPr>
+      </w:pPr>
+      <w:r>
+        <w:rPr>
+          <w:rStyle w:val="HTMLCode"/>
           <w:rFonts w:ascii="Consolas" w:hAnsi="Consolas"/>
         </w:rPr>
         <w:t xml:space="preserve">        myLibrary.AddItem(myMagazine);</w:t>
@@ -3550,25 +3488,25 @@
     </w:p>
     <w:p>
       <w:pPr>
-        <w:pStyle w:val="HTML"/>
-        <w:rPr>
-          <w:rStyle w:val="HTML1"/>
-          <w:rFonts w:ascii="Consolas" w:hAnsi="Consolas"/>
-        </w:rPr>
-      </w:pPr>
-    </w:p>
-    <w:p>
-      <w:pPr>
-        <w:pStyle w:val="HTML"/>
-        <w:rPr>
-          <w:rStyle w:val="HTML1"/>
+        <w:pStyle w:val="HTMLPreformatted"/>
+        <w:rPr>
+          <w:rStyle w:val="HTMLCode"/>
+          <w:rFonts w:ascii="Consolas" w:hAnsi="Consolas"/>
+        </w:rPr>
+      </w:pPr>
+    </w:p>
+    <w:p>
+      <w:pPr>
+        <w:pStyle w:val="HTMLPreformatted"/>
+        <w:rPr>
+          <w:rStyle w:val="HTMLCode"/>
           <w:rFonts w:ascii="Consolas" w:hAnsi="Consolas"/>
           <w:color w:val="AEAAAA" w:themeColor="background2" w:themeShade="BF"/>
         </w:rPr>
       </w:pPr>
       <w:r>
         <w:rPr>
-          <w:rStyle w:val="HTML1"/>
+          <w:rStyle w:val="HTMLCode"/>
           <w:rFonts w:ascii="Consolas" w:hAnsi="Consolas"/>
         </w:rPr>
         <w:t xml:space="preserve">        </w:t>
@@ -3584,15 +3522,15 @@
     </w:p>
     <w:p>
       <w:pPr>
-        <w:pStyle w:val="HTML"/>
-        <w:rPr>
-          <w:rStyle w:val="HTML1"/>
-          <w:rFonts w:ascii="Consolas" w:hAnsi="Consolas"/>
-        </w:rPr>
-      </w:pPr>
-      <w:r>
-        <w:rPr>
-          <w:rStyle w:val="HTML1"/>
+        <w:pStyle w:val="HTMLPreformatted"/>
+        <w:rPr>
+          <w:rStyle w:val="HTMLCode"/>
+          <w:rFonts w:ascii="Consolas" w:hAnsi="Consolas"/>
+        </w:rPr>
+      </w:pPr>
+      <w:r>
+        <w:rPr>
+          <w:rStyle w:val="HTMLCode"/>
           <w:rFonts w:ascii="Consolas" w:hAnsi="Consolas"/>
         </w:rPr>
         <w:t xml:space="preserve">        myLibrary.DisplayLibraryItems();</w:t>
@@ -3600,23 +3538,23 @@
     </w:p>
     <w:p>
       <w:pPr>
-        <w:pStyle w:val="HTML"/>
-        <w:rPr>
-          <w:rStyle w:val="HTML1"/>
-          <w:rFonts w:ascii="Consolas" w:hAnsi="Consolas"/>
-        </w:rPr>
-      </w:pPr>
-    </w:p>
-    <w:p>
-      <w:pPr>
-        <w:pStyle w:val="HTML"/>
-        <w:rPr>
-          <w:rFonts w:ascii="Consolas" w:hAnsi="Consolas"/>
-        </w:rPr>
-      </w:pPr>
-      <w:r>
-        <w:rPr>
-          <w:rStyle w:val="HTML1"/>
+        <w:pStyle w:val="HTMLPreformatted"/>
+        <w:rPr>
+          <w:rStyle w:val="HTMLCode"/>
+          <w:rFonts w:ascii="Consolas" w:hAnsi="Consolas"/>
+        </w:rPr>
+      </w:pPr>
+    </w:p>
+    <w:p>
+      <w:pPr>
+        <w:pStyle w:val="HTMLPreformatted"/>
+        <w:rPr>
+          <w:rFonts w:ascii="Consolas" w:hAnsi="Consolas"/>
+        </w:rPr>
+      </w:pPr>
+      <w:r>
+        <w:rPr>
+          <w:rStyle w:val="HTMLCode"/>
           <w:rFonts w:ascii="Consolas" w:hAnsi="Consolas"/>
         </w:rPr>
         <w:t xml:space="preserve">        Console.ReadKey();</w:t>
@@ -3726,58 +3664,19 @@
     </w:p>
     <w:p>
       <w:pPr>
-        <w:rPr>
-          <w:rFonts w:ascii="Consolas" w:hAnsi="Consolas"/>
-          <w:b/>
-          <w:bCs/>
-          <w:color w:val="4472C4" w:themeColor="accent1"/>
-          <w:sz w:val="28"/>
-          <w:szCs w:val="28"/>
-        </w:rPr>
-      </w:pPr>
-      <w:r>
-        <w:rPr>
-          <w:rFonts w:ascii="Consolas" w:hAnsi="Consolas"/>
-          <w:b/>
-          <w:bCs/>
-          <w:color w:val="4472C4" w:themeColor="accent1"/>
-          <w:sz w:val="28"/>
-          <w:szCs w:val="28"/>
-        </w:rPr>
+        <w:pStyle w:val="Heading1"/>
+      </w:pPr>
+      <w:r>
         <w:lastRenderedPageBreak/>
         <w:t>Music</w:t>
       </w:r>
       <w:r>
-        <w:rPr>
-          <w:rFonts w:ascii="Consolas" w:hAnsi="Consolas"/>
-          <w:b/>
-          <w:bCs/>
-          <w:color w:val="4472C4" w:themeColor="accent1"/>
-          <w:sz w:val="28"/>
-          <w:szCs w:val="28"/>
-        </w:rPr>
         <w:t xml:space="preserve"> </w:t>
       </w:r>
       <w:r>
-        <w:rPr>
-          <w:rFonts w:ascii="Consolas" w:hAnsi="Consolas"/>
-          <w:b/>
-          <w:bCs/>
-          <w:color w:val="4472C4" w:themeColor="accent1"/>
-          <w:sz w:val="28"/>
-          <w:szCs w:val="28"/>
-        </w:rPr>
         <w:t>Library</w:t>
       </w:r>
       <w:r>
-        <w:rPr>
-          <w:rFonts w:ascii="Consolas" w:hAnsi="Consolas"/>
-          <w:b/>
-          <w:bCs/>
-          <w:color w:val="4472C4" w:themeColor="accent1"/>
-          <w:sz w:val="28"/>
-          <w:szCs w:val="28"/>
-        </w:rPr>
         <w:t xml:space="preserve"> System</w:t>
       </w:r>
     </w:p>
@@ -3905,7 +3804,7 @@
     </w:p>
     <w:p>
       <w:pPr>
-        <w:pStyle w:val="a3"/>
+        <w:pStyle w:val="ListParagraph"/>
         <w:numPr>
           <w:ilvl w:val="0"/>
           <w:numId w:val="1"/>
@@ -4104,19 +4003,19 @@
     </w:p>
     <w:p>
       <w:pPr>
-        <w:pStyle w:val="a3"/>
-        <w:rPr>
-          <w:rFonts w:ascii="Consolas" w:hAnsi="Consolas"/>
-          <w:b/>
-          <w:bCs/>
-          <w:sz w:val="24"/>
-          <w:szCs w:val="24"/>
-        </w:rPr>
-      </w:pPr>
-    </w:p>
-    <w:p>
-      <w:pPr>
-        <w:pStyle w:val="a3"/>
+        <w:pStyle w:val="ListParagraph"/>
+        <w:rPr>
+          <w:rFonts w:ascii="Consolas" w:hAnsi="Consolas"/>
+          <w:b/>
+          <w:bCs/>
+          <w:sz w:val="24"/>
+          <w:szCs w:val="24"/>
+        </w:rPr>
+      </w:pPr>
+    </w:p>
+    <w:p>
+      <w:pPr>
+        <w:pStyle w:val="ListParagraph"/>
         <w:numPr>
           <w:ilvl w:val="0"/>
           <w:numId w:val="1"/>
@@ -4332,17 +4231,17 @@
     </w:p>
     <w:p>
       <w:pPr>
-        <w:pStyle w:val="a3"/>
-        <w:rPr>
-          <w:rFonts w:ascii="Consolas" w:hAnsi="Consolas"/>
-          <w:sz w:val="24"/>
-          <w:szCs w:val="24"/>
-        </w:rPr>
-      </w:pPr>
-    </w:p>
-    <w:p>
-      <w:pPr>
-        <w:pStyle w:val="a3"/>
+        <w:pStyle w:val="ListParagraph"/>
+        <w:rPr>
+          <w:rFonts w:ascii="Consolas" w:hAnsi="Consolas"/>
+          <w:sz w:val="24"/>
+          <w:szCs w:val="24"/>
+        </w:rPr>
+      </w:pPr>
+    </w:p>
+    <w:p>
+      <w:pPr>
+        <w:pStyle w:val="ListParagraph"/>
         <w:numPr>
           <w:ilvl w:val="0"/>
           <w:numId w:val="1"/>
@@ -4474,17 +4373,17 @@
     </w:p>
     <w:p>
       <w:pPr>
-        <w:pStyle w:val="a3"/>
-        <w:rPr>
-          <w:rFonts w:ascii="Consolas" w:hAnsi="Consolas"/>
-          <w:sz w:val="24"/>
-          <w:szCs w:val="24"/>
-        </w:rPr>
-      </w:pPr>
-    </w:p>
-    <w:p>
-      <w:pPr>
-        <w:pStyle w:val="a3"/>
+        <w:pStyle w:val="ListParagraph"/>
+        <w:rPr>
+          <w:rFonts w:ascii="Consolas" w:hAnsi="Consolas"/>
+          <w:sz w:val="24"/>
+          <w:szCs w:val="24"/>
+        </w:rPr>
+      </w:pPr>
+    </w:p>
+    <w:p>
+      <w:pPr>
+        <w:pStyle w:val="ListParagraph"/>
         <w:numPr>
           <w:ilvl w:val="0"/>
           <w:numId w:val="1"/>
@@ -4746,17 +4645,17 @@
     </w:p>
     <w:p>
       <w:pPr>
-        <w:pStyle w:val="a3"/>
-        <w:rPr>
-          <w:rFonts w:ascii="Consolas" w:hAnsi="Consolas"/>
-          <w:sz w:val="24"/>
-          <w:szCs w:val="24"/>
-        </w:rPr>
-      </w:pPr>
-    </w:p>
-    <w:p>
-      <w:pPr>
-        <w:pStyle w:val="a3"/>
+        <w:pStyle w:val="ListParagraph"/>
+        <w:rPr>
+          <w:rFonts w:ascii="Consolas" w:hAnsi="Consolas"/>
+          <w:sz w:val="24"/>
+          <w:szCs w:val="24"/>
+        </w:rPr>
+      </w:pPr>
+    </w:p>
+    <w:p>
+      <w:pPr>
+        <w:pStyle w:val="ListParagraph"/>
         <w:rPr>
           <w:rFonts w:ascii="Consolas" w:hAnsi="Consolas"/>
           <w:sz w:val="24"/>
@@ -6642,36 +6541,13 @@
     </w:p>
     <w:p>
       <w:pPr>
-        <w:rPr>
-          <w:rFonts w:ascii="Consolas" w:hAnsi="Consolas"/>
-          <w:b/>
-          <w:bCs/>
-          <w:color w:val="4472C4" w:themeColor="accent1"/>
-          <w:sz w:val="28"/>
-          <w:szCs w:val="28"/>
-        </w:rPr>
-      </w:pPr>
-      <w:r>
-        <w:rPr>
-          <w:rFonts w:ascii="Consolas" w:hAnsi="Consolas"/>
-          <w:b/>
-          <w:bCs/>
-          <w:color w:val="4472C4" w:themeColor="accent1"/>
-          <w:sz w:val="28"/>
-          <w:szCs w:val="28"/>
-        </w:rPr>
+        <w:pStyle w:val="Heading1"/>
+      </w:pPr>
+      <w:r>
         <w:lastRenderedPageBreak/>
         <w:t>Content Management</w:t>
       </w:r>
       <w:r>
-        <w:rPr>
-          <w:rFonts w:ascii="Consolas" w:hAnsi="Consolas"/>
-          <w:b/>
-          <w:bCs/>
-          <w:color w:val="4472C4" w:themeColor="accent1"/>
-          <w:sz w:val="28"/>
-          <w:szCs w:val="28"/>
-        </w:rPr>
         <w:t xml:space="preserve"> System</w:t>
       </w:r>
     </w:p>
@@ -6799,7 +6675,7 @@
     </w:p>
     <w:p>
       <w:pPr>
-        <w:pStyle w:val="a3"/>
+        <w:pStyle w:val="ListParagraph"/>
         <w:numPr>
           <w:ilvl w:val="0"/>
           <w:numId w:val="1"/>
@@ -6942,19 +6818,19 @@
     </w:p>
     <w:p>
       <w:pPr>
-        <w:pStyle w:val="a3"/>
-        <w:rPr>
-          <w:rFonts w:ascii="Consolas" w:hAnsi="Consolas"/>
-          <w:b/>
-          <w:bCs/>
-          <w:sz w:val="24"/>
-          <w:szCs w:val="24"/>
-        </w:rPr>
-      </w:pPr>
-    </w:p>
-    <w:p>
-      <w:pPr>
-        <w:pStyle w:val="a3"/>
+        <w:pStyle w:val="ListParagraph"/>
+        <w:rPr>
+          <w:rFonts w:ascii="Consolas" w:hAnsi="Consolas"/>
+          <w:b/>
+          <w:bCs/>
+          <w:sz w:val="24"/>
+          <w:szCs w:val="24"/>
+        </w:rPr>
+      </w:pPr>
+    </w:p>
+    <w:p>
+      <w:pPr>
+        <w:pStyle w:val="ListParagraph"/>
         <w:numPr>
           <w:ilvl w:val="0"/>
           <w:numId w:val="1"/>
@@ -7118,17 +6994,17 @@
     </w:p>
     <w:p>
       <w:pPr>
-        <w:pStyle w:val="a3"/>
-        <w:rPr>
-          <w:rFonts w:ascii="Consolas" w:hAnsi="Consolas"/>
-          <w:sz w:val="24"/>
-          <w:szCs w:val="24"/>
-        </w:rPr>
-      </w:pPr>
-    </w:p>
-    <w:p>
-      <w:pPr>
-        <w:pStyle w:val="a3"/>
+        <w:pStyle w:val="ListParagraph"/>
+        <w:rPr>
+          <w:rFonts w:ascii="Consolas" w:hAnsi="Consolas"/>
+          <w:sz w:val="24"/>
+          <w:szCs w:val="24"/>
+        </w:rPr>
+      </w:pPr>
+    </w:p>
+    <w:p>
+      <w:pPr>
+        <w:pStyle w:val="ListParagraph"/>
         <w:numPr>
           <w:ilvl w:val="0"/>
           <w:numId w:val="1"/>
@@ -7305,17 +7181,17 @@
     </w:p>
     <w:p>
       <w:pPr>
-        <w:pStyle w:val="a3"/>
-        <w:rPr>
-          <w:rFonts w:ascii="Consolas" w:hAnsi="Consolas"/>
-          <w:sz w:val="24"/>
-          <w:szCs w:val="24"/>
-        </w:rPr>
-      </w:pPr>
-    </w:p>
-    <w:p>
-      <w:pPr>
-        <w:pStyle w:val="a3"/>
+        <w:pStyle w:val="ListParagraph"/>
+        <w:rPr>
+          <w:rFonts w:ascii="Consolas" w:hAnsi="Consolas"/>
+          <w:sz w:val="24"/>
+          <w:szCs w:val="24"/>
+        </w:rPr>
+      </w:pPr>
+    </w:p>
+    <w:p>
+      <w:pPr>
+        <w:pStyle w:val="ListParagraph"/>
         <w:numPr>
           <w:ilvl w:val="0"/>
           <w:numId w:val="1"/>
@@ -7550,7 +7426,7 @@
     </w:p>
     <w:p>
       <w:pPr>
-        <w:pStyle w:val="a3"/>
+        <w:pStyle w:val="ListParagraph"/>
         <w:rPr>
           <w:rFonts w:ascii="Consolas" w:hAnsi="Consolas"/>
           <w:sz w:val="24"/>
@@ -7804,9 +7680,9 @@
     </w:p>
     <w:p>
       <w:pPr>
-        <w:pStyle w:val="HTML"/>
-        <w:rPr>
-          <w:rStyle w:val="HTML1"/>
+        <w:pStyle w:val="HTMLPreformatted"/>
+        <w:rPr>
+          <w:rStyle w:val="HTMLCode"/>
           <w:rFonts w:ascii="Consolas" w:hAnsi="Consolas"/>
           <w:color w:val="7F7F7F" w:themeColor="text1" w:themeTint="80"/>
         </w:rPr>
@@ -7828,15 +7704,15 @@
     </w:p>
     <w:p>
       <w:pPr>
-        <w:pStyle w:val="HTML"/>
-        <w:rPr>
-          <w:rStyle w:val="HTML1"/>
-          <w:rFonts w:ascii="Consolas" w:hAnsi="Consolas"/>
-        </w:rPr>
-      </w:pPr>
-      <w:r>
-        <w:rPr>
-          <w:rStyle w:val="HTML1"/>
+        <w:pStyle w:val="HTMLPreformatted"/>
+        <w:rPr>
+          <w:rStyle w:val="HTMLCode"/>
+          <w:rFonts w:ascii="Consolas" w:hAnsi="Consolas"/>
+        </w:rPr>
+      </w:pPr>
+      <w:r>
+        <w:rPr>
+          <w:rStyle w:val="HTMLCode"/>
           <w:rFonts w:ascii="Consolas" w:hAnsi="Consolas"/>
         </w:rPr>
         <w:t xml:space="preserve">        Article article = </w:t>
@@ -7850,7 +7726,7 @@
       </w:r>
       <w:r>
         <w:rPr>
-          <w:rStyle w:val="HTML1"/>
+          <w:rStyle w:val="HTMLCode"/>
           <w:rFonts w:ascii="Consolas" w:hAnsi="Consolas"/>
         </w:rPr>
         <w:t xml:space="preserve"> Article(</w:t>
@@ -7865,7 +7741,7 @@
       </w:r>
       <w:r>
         <w:rPr>
-          <w:rStyle w:val="HTML1"/>
+          <w:rStyle w:val="HTMLCode"/>
           <w:rFonts w:ascii="Consolas" w:hAnsi="Consolas"/>
         </w:rPr>
         <w:t xml:space="preserve">, </w:t>
@@ -7880,7 +7756,7 @@
       </w:r>
       <w:r>
         <w:rPr>
-          <w:rStyle w:val="HTML1"/>
+          <w:rStyle w:val="HTMLCode"/>
           <w:rFonts w:ascii="Consolas" w:hAnsi="Consolas"/>
         </w:rPr>
         <w:t>);</w:t>
@@ -7888,15 +7764,15 @@
     </w:p>
     <w:p>
       <w:pPr>
-        <w:pStyle w:val="HTML"/>
-        <w:rPr>
-          <w:rStyle w:val="HTML1"/>
-          <w:rFonts w:ascii="Consolas" w:hAnsi="Consolas"/>
-        </w:rPr>
-      </w:pPr>
-      <w:r>
-        <w:rPr>
-          <w:rStyle w:val="HTML1"/>
+        <w:pStyle w:val="HTMLPreformatted"/>
+        <w:rPr>
+          <w:rStyle w:val="HTMLCode"/>
+          <w:rFonts w:ascii="Consolas" w:hAnsi="Consolas"/>
+        </w:rPr>
+      </w:pPr>
+      <w:r>
+        <w:rPr>
+          <w:rStyle w:val="HTMLCode"/>
           <w:rFonts w:ascii="Consolas" w:hAnsi="Consolas"/>
         </w:rPr>
         <w:t xml:space="preserve">        Video video = </w:t>
@@ -7910,7 +7786,7 @@
       </w:r>
       <w:r>
         <w:rPr>
-          <w:rStyle w:val="HTML1"/>
+          <w:rStyle w:val="HTMLCode"/>
           <w:rFonts w:ascii="Consolas" w:hAnsi="Consolas"/>
         </w:rPr>
         <w:t xml:space="preserve"> Video(</w:t>
@@ -7925,7 +7801,7 @@
       </w:r>
       <w:r>
         <w:rPr>
-          <w:rStyle w:val="HTML1"/>
+          <w:rStyle w:val="HTMLCode"/>
           <w:rFonts w:ascii="Consolas" w:hAnsi="Consolas"/>
         </w:rPr>
         <w:t xml:space="preserve">, </w:t>
@@ -7940,7 +7816,7 @@
       </w:r>
       <w:r>
         <w:rPr>
-          <w:rStyle w:val="HTML1"/>
+          <w:rStyle w:val="HTMLCode"/>
           <w:rFonts w:ascii="Consolas" w:hAnsi="Consolas"/>
         </w:rPr>
         <w:t>);</w:t>
@@ -7948,25 +7824,25 @@
     </w:p>
     <w:p>
       <w:pPr>
-        <w:pStyle w:val="HTML"/>
-        <w:rPr>
-          <w:rStyle w:val="HTML1"/>
-          <w:rFonts w:ascii="Consolas" w:hAnsi="Consolas"/>
-        </w:rPr>
-      </w:pPr>
-    </w:p>
-    <w:p>
-      <w:pPr>
-        <w:pStyle w:val="HTML"/>
-        <w:rPr>
-          <w:rStyle w:val="HTML1"/>
+        <w:pStyle w:val="HTMLPreformatted"/>
+        <w:rPr>
+          <w:rStyle w:val="HTMLCode"/>
+          <w:rFonts w:ascii="Consolas" w:hAnsi="Consolas"/>
+        </w:rPr>
+      </w:pPr>
+    </w:p>
+    <w:p>
+      <w:pPr>
+        <w:pStyle w:val="HTMLPreformatted"/>
+        <w:rPr>
+          <w:rStyle w:val="HTMLCode"/>
           <w:rFonts w:ascii="Consolas" w:hAnsi="Consolas"/>
           <w:color w:val="7F7F7F" w:themeColor="text1" w:themeTint="80"/>
         </w:rPr>
       </w:pPr>
       <w:r>
         <w:rPr>
-          <w:rStyle w:val="HTML1"/>
+          <w:rStyle w:val="HTMLCode"/>
           <w:rFonts w:ascii="Consolas" w:hAnsi="Consolas"/>
         </w:rPr>
         <w:t xml:space="preserve">        </w:t>
@@ -7982,15 +7858,15 @@
     </w:p>
     <w:p>
       <w:pPr>
-        <w:pStyle w:val="HTML"/>
-        <w:rPr>
-          <w:rStyle w:val="HTML1"/>
-          <w:rFonts w:ascii="Consolas" w:hAnsi="Consolas"/>
-        </w:rPr>
-      </w:pPr>
-      <w:r>
-        <w:rPr>
-          <w:rStyle w:val="HTML1"/>
+        <w:pStyle w:val="HTMLPreformatted"/>
+        <w:rPr>
+          <w:rStyle w:val="HTMLCode"/>
+          <w:rFonts w:ascii="Consolas" w:hAnsi="Consolas"/>
+        </w:rPr>
+      </w:pPr>
+      <w:r>
+        <w:rPr>
+          <w:rStyle w:val="HTMLCode"/>
           <w:rFonts w:ascii="Consolas" w:hAnsi="Consolas"/>
         </w:rPr>
         <w:t xml:space="preserve">        ContentManager contentManager = </w:t>
@@ -8004,7 +7880,7 @@
       </w:r>
       <w:r>
         <w:rPr>
-          <w:rStyle w:val="HTML1"/>
+          <w:rStyle w:val="HTMLCode"/>
           <w:rFonts w:ascii="Consolas" w:hAnsi="Consolas"/>
         </w:rPr>
         <w:t xml:space="preserve"> ContentManager();</w:t>
@@ -8012,15 +7888,15 @@
     </w:p>
     <w:p>
       <w:pPr>
-        <w:pStyle w:val="HTML"/>
-        <w:rPr>
-          <w:rStyle w:val="HTML1"/>
-          <w:rFonts w:ascii="Consolas" w:hAnsi="Consolas"/>
-        </w:rPr>
-      </w:pPr>
-      <w:r>
-        <w:rPr>
-          <w:rStyle w:val="HTML1"/>
+        <w:pStyle w:val="HTMLPreformatted"/>
+        <w:rPr>
+          <w:rStyle w:val="HTMLCode"/>
+          <w:rFonts w:ascii="Consolas" w:hAnsi="Consolas"/>
+        </w:rPr>
+      </w:pPr>
+      <w:r>
+        <w:rPr>
+          <w:rStyle w:val="HTMLCode"/>
           <w:rFonts w:ascii="Consolas" w:hAnsi="Consolas"/>
         </w:rPr>
         <w:t xml:space="preserve">        contentManager.AddContent(article);</w:t>
@@ -8028,15 +7904,15 @@
     </w:p>
     <w:p>
       <w:pPr>
-        <w:pStyle w:val="HTML"/>
-        <w:rPr>
-          <w:rStyle w:val="HTML1"/>
-          <w:rFonts w:ascii="Consolas" w:hAnsi="Consolas"/>
-        </w:rPr>
-      </w:pPr>
-      <w:r>
-        <w:rPr>
-          <w:rStyle w:val="HTML1"/>
+        <w:pStyle w:val="HTMLPreformatted"/>
+        <w:rPr>
+          <w:rStyle w:val="HTMLCode"/>
+          <w:rFonts w:ascii="Consolas" w:hAnsi="Consolas"/>
+        </w:rPr>
+      </w:pPr>
+      <w:r>
+        <w:rPr>
+          <w:rStyle w:val="HTMLCode"/>
           <w:rFonts w:ascii="Consolas" w:hAnsi="Consolas"/>
         </w:rPr>
         <w:t xml:space="preserve">        contentManager.AddContent(video);</w:t>
@@ -8044,24 +7920,24 @@
     </w:p>
     <w:p>
       <w:pPr>
-        <w:pStyle w:val="HTML"/>
-        <w:rPr>
-          <w:rStyle w:val="HTML1"/>
-          <w:rFonts w:ascii="Consolas" w:hAnsi="Consolas"/>
-        </w:rPr>
-      </w:pPr>
-    </w:p>
-    <w:p>
-      <w:pPr>
-        <w:pStyle w:val="HTML"/>
-        <w:rPr>
-          <w:rStyle w:val="HTML1"/>
-          <w:rFonts w:ascii="Consolas" w:hAnsi="Consolas"/>
-        </w:rPr>
-      </w:pPr>
-      <w:r>
-        <w:rPr>
-          <w:rStyle w:val="HTML1"/>
+        <w:pStyle w:val="HTMLPreformatted"/>
+        <w:rPr>
+          <w:rStyle w:val="HTMLCode"/>
+          <w:rFonts w:ascii="Consolas" w:hAnsi="Consolas"/>
+        </w:rPr>
+      </w:pPr>
+    </w:p>
+    <w:p>
+      <w:pPr>
+        <w:pStyle w:val="HTMLPreformatted"/>
+        <w:rPr>
+          <w:rStyle w:val="HTMLCode"/>
+          <w:rFonts w:ascii="Consolas" w:hAnsi="Consolas"/>
+        </w:rPr>
+      </w:pPr>
+      <w:r>
+        <w:rPr>
+          <w:rStyle w:val="HTMLCode"/>
           <w:rFonts w:ascii="Consolas" w:hAnsi="Consolas"/>
         </w:rPr>
         <w:t xml:space="preserve">        </w:t>
@@ -8077,15 +7953,15 @@
     </w:p>
     <w:p>
       <w:pPr>
-        <w:pStyle w:val="HTML"/>
-        <w:rPr>
-          <w:rStyle w:val="HTML1"/>
-          <w:rFonts w:ascii="Consolas" w:hAnsi="Consolas"/>
-        </w:rPr>
-      </w:pPr>
-      <w:r>
-        <w:rPr>
-          <w:rStyle w:val="HTML1"/>
+        <w:pStyle w:val="HTMLPreformatted"/>
+        <w:rPr>
+          <w:rStyle w:val="HTMLCode"/>
+          <w:rFonts w:ascii="Consolas" w:hAnsi="Consolas"/>
+        </w:rPr>
+      </w:pPr>
+      <w:r>
+        <w:rPr>
+          <w:rStyle w:val="HTMLCode"/>
           <w:rFonts w:ascii="Consolas" w:hAnsi="Consolas"/>
         </w:rPr>
         <w:t xml:space="preserve">        contentManager.DisplayContent();</w:t>
@@ -8093,23 +7969,23 @@
     </w:p>
     <w:p>
       <w:pPr>
-        <w:pStyle w:val="HTML"/>
-        <w:rPr>
-          <w:rStyle w:val="HTML1"/>
-          <w:rFonts w:ascii="Consolas" w:hAnsi="Consolas"/>
-        </w:rPr>
-      </w:pPr>
-    </w:p>
-    <w:p>
-      <w:pPr>
-        <w:pStyle w:val="HTML"/>
-        <w:rPr>
-          <w:rFonts w:ascii="Consolas" w:hAnsi="Consolas"/>
-        </w:rPr>
-      </w:pPr>
-      <w:r>
-        <w:rPr>
-          <w:rStyle w:val="HTML1"/>
+        <w:pStyle w:val="HTMLPreformatted"/>
+        <w:rPr>
+          <w:rStyle w:val="HTMLCode"/>
+          <w:rFonts w:ascii="Consolas" w:hAnsi="Consolas"/>
+        </w:rPr>
+      </w:pPr>
+    </w:p>
+    <w:p>
+      <w:pPr>
+        <w:pStyle w:val="HTMLPreformatted"/>
+        <w:rPr>
+          <w:rFonts w:ascii="Consolas" w:hAnsi="Consolas"/>
+        </w:rPr>
+      </w:pPr>
+      <w:r>
+        <w:rPr>
+          <w:rStyle w:val="HTMLCode"/>
           <w:rFonts w:ascii="Consolas" w:hAnsi="Consolas"/>
         </w:rPr>
         <w:t xml:space="preserve">        Console.ReadKey();</w:t>
@@ -8237,24 +8113,9 @@
     </w:p>
     <w:p>
       <w:pPr>
-        <w:rPr>
-          <w:rFonts w:ascii="Consolas" w:hAnsi="Consolas"/>
-          <w:b/>
-          <w:bCs/>
-          <w:color w:val="4472C4" w:themeColor="accent1"/>
-          <w:sz w:val="28"/>
-          <w:szCs w:val="28"/>
-        </w:rPr>
-      </w:pPr>
-      <w:r>
-        <w:rPr>
-          <w:rFonts w:ascii="Consolas" w:hAnsi="Consolas"/>
-          <w:b/>
-          <w:bCs/>
-          <w:color w:val="4472C4" w:themeColor="accent1"/>
-          <w:sz w:val="28"/>
-          <w:szCs w:val="28"/>
-        </w:rPr>
+        <w:pStyle w:val="Heading1"/>
+      </w:pPr>
+      <w:r>
         <w:lastRenderedPageBreak/>
         <w:t>Game Development Framework</w:t>
       </w:r>
@@ -8383,7 +8244,7 @@
     </w:p>
     <w:p>
       <w:pPr>
-        <w:pStyle w:val="a3"/>
+        <w:pStyle w:val="ListParagraph"/>
         <w:numPr>
           <w:ilvl w:val="0"/>
           <w:numId w:val="1"/>
@@ -8534,19 +8395,19 @@
     </w:p>
     <w:p>
       <w:pPr>
-        <w:pStyle w:val="a3"/>
-        <w:rPr>
-          <w:rFonts w:ascii="Consolas" w:hAnsi="Consolas"/>
-          <w:b/>
-          <w:bCs/>
-          <w:sz w:val="24"/>
-          <w:szCs w:val="24"/>
-        </w:rPr>
-      </w:pPr>
-    </w:p>
-    <w:p>
-      <w:pPr>
-        <w:pStyle w:val="a3"/>
+        <w:pStyle w:val="ListParagraph"/>
+        <w:rPr>
+          <w:rFonts w:ascii="Consolas" w:hAnsi="Consolas"/>
+          <w:b/>
+          <w:bCs/>
+          <w:sz w:val="24"/>
+          <w:szCs w:val="24"/>
+        </w:rPr>
+      </w:pPr>
+    </w:p>
+    <w:p>
+      <w:pPr>
+        <w:pStyle w:val="ListParagraph"/>
         <w:numPr>
           <w:ilvl w:val="0"/>
           <w:numId w:val="1"/>
@@ -8702,17 +8563,17 @@
     </w:p>
     <w:p>
       <w:pPr>
-        <w:pStyle w:val="a3"/>
-        <w:rPr>
-          <w:rFonts w:ascii="Consolas" w:hAnsi="Consolas"/>
-          <w:sz w:val="24"/>
-          <w:szCs w:val="24"/>
-        </w:rPr>
-      </w:pPr>
-    </w:p>
-    <w:p>
-      <w:pPr>
-        <w:pStyle w:val="a3"/>
+        <w:pStyle w:val="ListParagraph"/>
+        <w:rPr>
+          <w:rFonts w:ascii="Consolas" w:hAnsi="Consolas"/>
+          <w:sz w:val="24"/>
+          <w:szCs w:val="24"/>
+        </w:rPr>
+      </w:pPr>
+    </w:p>
+    <w:p>
+      <w:pPr>
+        <w:pStyle w:val="ListParagraph"/>
         <w:numPr>
           <w:ilvl w:val="0"/>
           <w:numId w:val="1"/>
@@ -9214,17 +9075,17 @@
     </w:p>
     <w:p>
       <w:pPr>
-        <w:pStyle w:val="a3"/>
-        <w:rPr>
-          <w:rFonts w:ascii="Consolas" w:hAnsi="Consolas"/>
-          <w:sz w:val="24"/>
-          <w:szCs w:val="24"/>
-        </w:rPr>
-      </w:pPr>
-    </w:p>
-    <w:p>
-      <w:pPr>
-        <w:pStyle w:val="a3"/>
+        <w:pStyle w:val="ListParagraph"/>
+        <w:rPr>
+          <w:rFonts w:ascii="Consolas" w:hAnsi="Consolas"/>
+          <w:sz w:val="24"/>
+          <w:szCs w:val="24"/>
+        </w:rPr>
+      </w:pPr>
+    </w:p>
+    <w:p>
+      <w:pPr>
+        <w:pStyle w:val="ListParagraph"/>
         <w:numPr>
           <w:ilvl w:val="0"/>
           <w:numId w:val="1"/>
@@ -9502,7 +9363,7 @@
     </w:p>
     <w:p>
       <w:pPr>
-        <w:pStyle w:val="a3"/>
+        <w:pStyle w:val="ListParagraph"/>
         <w:rPr>
           <w:rFonts w:ascii="Consolas" w:hAnsi="Consolas"/>
           <w:sz w:val="24"/>
@@ -9756,9 +9617,9 @@
     </w:p>
     <w:p>
       <w:pPr>
-        <w:pStyle w:val="HTML"/>
-        <w:rPr>
-          <w:rStyle w:val="HTML1"/>
+        <w:pStyle w:val="HTMLPreformatted"/>
+        <w:rPr>
+          <w:rStyle w:val="HTMLCode"/>
           <w:rFonts w:ascii="Consolas" w:hAnsi="Consolas"/>
         </w:rPr>
       </w:pPr>
@@ -9779,15 +9640,15 @@
     </w:p>
     <w:p>
       <w:pPr>
-        <w:pStyle w:val="HTML"/>
-        <w:rPr>
-          <w:rStyle w:val="HTML1"/>
-          <w:rFonts w:ascii="Consolas" w:hAnsi="Consolas"/>
-        </w:rPr>
-      </w:pPr>
-      <w:r>
-        <w:rPr>
-          <w:rStyle w:val="HTML1"/>
+        <w:pStyle w:val="HTMLPreformatted"/>
+        <w:rPr>
+          <w:rStyle w:val="HTMLCode"/>
+          <w:rFonts w:ascii="Consolas" w:hAnsi="Consolas"/>
+        </w:rPr>
+      </w:pPr>
+      <w:r>
+        <w:rPr>
+          <w:rStyle w:val="HTMLCode"/>
           <w:rFonts w:ascii="Consolas" w:hAnsi="Consolas"/>
         </w:rPr>
         <w:t xml:space="preserve">        Player player = </w:t>
@@ -9801,7 +9662,7 @@
       </w:r>
       <w:r>
         <w:rPr>
-          <w:rStyle w:val="HTML1"/>
+          <w:rStyle w:val="HTMLCode"/>
           <w:rFonts w:ascii="Consolas" w:hAnsi="Consolas"/>
         </w:rPr>
         <w:t xml:space="preserve"> Player(</w:t>
@@ -9816,7 +9677,7 @@
       </w:r>
       <w:r>
         <w:rPr>
-          <w:rStyle w:val="HTML1"/>
+          <w:rStyle w:val="HTMLCode"/>
           <w:rFonts w:ascii="Consolas" w:hAnsi="Consolas"/>
         </w:rPr>
         <w:t>);</w:t>
@@ -9824,15 +9685,15 @@
     </w:p>
     <w:p>
       <w:pPr>
-        <w:pStyle w:val="HTML"/>
-        <w:rPr>
-          <w:rStyle w:val="HTML1"/>
-          <w:rFonts w:ascii="Consolas" w:hAnsi="Consolas"/>
-        </w:rPr>
-      </w:pPr>
-      <w:r>
-        <w:rPr>
-          <w:rStyle w:val="HTML1"/>
+        <w:pStyle w:val="HTMLPreformatted"/>
+        <w:rPr>
+          <w:rStyle w:val="HTMLCode"/>
+          <w:rFonts w:ascii="Consolas" w:hAnsi="Consolas"/>
+        </w:rPr>
+      </w:pPr>
+      <w:r>
+        <w:rPr>
+          <w:rStyle w:val="HTMLCode"/>
           <w:rFonts w:ascii="Consolas" w:hAnsi="Consolas"/>
         </w:rPr>
         <w:t xml:space="preserve">        Enemy enemy = </w:t>
@@ -9846,7 +9707,7 @@
       </w:r>
       <w:r>
         <w:rPr>
-          <w:rStyle w:val="HTML1"/>
+          <w:rStyle w:val="HTMLCode"/>
           <w:rFonts w:ascii="Consolas" w:hAnsi="Consolas"/>
         </w:rPr>
         <w:t xml:space="preserve"> Enemy(</w:t>
@@ -9861,7 +9722,7 @@
       </w:r>
       <w:r>
         <w:rPr>
-          <w:rStyle w:val="HTML1"/>
+          <w:rStyle w:val="HTMLCode"/>
           <w:rFonts w:ascii="Consolas" w:hAnsi="Consolas"/>
         </w:rPr>
         <w:t xml:space="preserve">, </w:t>
@@ -9875,7 +9736,7 @@
       </w:r>
       <w:r>
         <w:rPr>
-          <w:rStyle w:val="HTML1"/>
+          <w:rStyle w:val="HTMLCode"/>
           <w:rFonts w:ascii="Consolas" w:hAnsi="Consolas"/>
         </w:rPr>
         <w:t>);</w:t>
@@ -9883,25 +9744,25 @@
     </w:p>
     <w:p>
       <w:pPr>
-        <w:pStyle w:val="HTML"/>
-        <w:rPr>
-          <w:rStyle w:val="HTML1"/>
-          <w:rFonts w:ascii="Consolas" w:hAnsi="Consolas"/>
-        </w:rPr>
-      </w:pPr>
-    </w:p>
-    <w:p>
-      <w:pPr>
-        <w:pStyle w:val="HTML"/>
-        <w:rPr>
-          <w:rStyle w:val="HTML1"/>
+        <w:pStyle w:val="HTMLPreformatted"/>
+        <w:rPr>
+          <w:rStyle w:val="HTMLCode"/>
+          <w:rFonts w:ascii="Consolas" w:hAnsi="Consolas"/>
+        </w:rPr>
+      </w:pPr>
+    </w:p>
+    <w:p>
+      <w:pPr>
+        <w:pStyle w:val="HTMLPreformatted"/>
+        <w:rPr>
+          <w:rStyle w:val="HTMLCode"/>
           <w:rFonts w:ascii="Consolas" w:hAnsi="Consolas"/>
           <w:color w:val="7F7F7F" w:themeColor="text1" w:themeTint="80"/>
         </w:rPr>
       </w:pPr>
       <w:r>
         <w:rPr>
-          <w:rStyle w:val="HTML1"/>
+          <w:rStyle w:val="HTMLCode"/>
           <w:rFonts w:ascii="Consolas" w:hAnsi="Consolas"/>
         </w:rPr>
         <w:t xml:space="preserve">        </w:t>
@@ -9917,15 +9778,15 @@
     </w:p>
     <w:p>
       <w:pPr>
-        <w:pStyle w:val="HTML"/>
-        <w:rPr>
-          <w:rStyle w:val="HTML1"/>
-          <w:rFonts w:ascii="Consolas" w:hAnsi="Consolas"/>
-        </w:rPr>
-      </w:pPr>
-      <w:r>
-        <w:rPr>
-          <w:rStyle w:val="HTML1"/>
+        <w:pStyle w:val="HTMLPreformatted"/>
+        <w:rPr>
+          <w:rStyle w:val="HTMLCode"/>
+          <w:rFonts w:ascii="Consolas" w:hAnsi="Consolas"/>
+        </w:rPr>
+      </w:pPr>
+      <w:r>
+        <w:rPr>
+          <w:rStyle w:val="HTMLCode"/>
           <w:rFonts w:ascii="Consolas" w:hAnsi="Consolas"/>
         </w:rPr>
         <w:t xml:space="preserve">        GameWorld gameWorld = </w:t>
@@ -9939,7 +9800,7 @@
       </w:r>
       <w:r>
         <w:rPr>
-          <w:rStyle w:val="HTML1"/>
+          <w:rStyle w:val="HTMLCode"/>
           <w:rFonts w:ascii="Consolas" w:hAnsi="Consolas"/>
         </w:rPr>
         <w:t xml:space="preserve"> GameWorld();</w:t>
@@ -9947,15 +9808,15 @@
     </w:p>
     <w:p>
       <w:pPr>
-        <w:pStyle w:val="HTML"/>
-        <w:rPr>
-          <w:rStyle w:val="HTML1"/>
-          <w:rFonts w:ascii="Consolas" w:hAnsi="Consolas"/>
-        </w:rPr>
-      </w:pPr>
-      <w:r>
-        <w:rPr>
-          <w:rStyle w:val="HTML1"/>
+        <w:pStyle w:val="HTMLPreformatted"/>
+        <w:rPr>
+          <w:rStyle w:val="HTMLCode"/>
+          <w:rFonts w:ascii="Consolas" w:hAnsi="Consolas"/>
+        </w:rPr>
+      </w:pPr>
+      <w:r>
+        <w:rPr>
+          <w:rStyle w:val="HTMLCode"/>
           <w:rFonts w:ascii="Consolas" w:hAnsi="Consolas"/>
         </w:rPr>
         <w:t xml:space="preserve">        gameWorld.AddEntity(player);</w:t>
@@ -9963,15 +9824,15 @@
     </w:p>
     <w:p>
       <w:pPr>
-        <w:pStyle w:val="HTML"/>
-        <w:rPr>
-          <w:rStyle w:val="HTML1"/>
-          <w:rFonts w:ascii="Consolas" w:hAnsi="Consolas"/>
-        </w:rPr>
-      </w:pPr>
-      <w:r>
-        <w:rPr>
-          <w:rStyle w:val="HTML1"/>
+        <w:pStyle w:val="HTMLPreformatted"/>
+        <w:rPr>
+          <w:rStyle w:val="HTMLCode"/>
+          <w:rFonts w:ascii="Consolas" w:hAnsi="Consolas"/>
+        </w:rPr>
+      </w:pPr>
+      <w:r>
+        <w:rPr>
+          <w:rStyle w:val="HTMLCode"/>
           <w:rFonts w:ascii="Consolas" w:hAnsi="Consolas"/>
         </w:rPr>
         <w:t xml:space="preserve">        gameWorld.AddEntity(enemy);</w:t>
@@ -9979,24 +9840,24 @@
     </w:p>
     <w:p>
       <w:pPr>
-        <w:pStyle w:val="HTML"/>
-        <w:rPr>
-          <w:rStyle w:val="HTML1"/>
-          <w:rFonts w:ascii="Consolas" w:hAnsi="Consolas"/>
-        </w:rPr>
-      </w:pPr>
-    </w:p>
-    <w:p>
-      <w:pPr>
-        <w:pStyle w:val="HTML"/>
-        <w:rPr>
-          <w:rStyle w:val="HTML1"/>
-          <w:rFonts w:ascii="Consolas" w:hAnsi="Consolas"/>
-        </w:rPr>
-      </w:pPr>
-      <w:r>
-        <w:rPr>
-          <w:rStyle w:val="HTML1"/>
+        <w:pStyle w:val="HTMLPreformatted"/>
+        <w:rPr>
+          <w:rStyle w:val="HTMLCode"/>
+          <w:rFonts w:ascii="Consolas" w:hAnsi="Consolas"/>
+        </w:rPr>
+      </w:pPr>
+    </w:p>
+    <w:p>
+      <w:pPr>
+        <w:pStyle w:val="HTMLPreformatted"/>
+        <w:rPr>
+          <w:rStyle w:val="HTMLCode"/>
+          <w:rFonts w:ascii="Consolas" w:hAnsi="Consolas"/>
+        </w:rPr>
+      </w:pPr>
+      <w:r>
+        <w:rPr>
+          <w:rStyle w:val="HTMLCode"/>
           <w:rFonts w:ascii="Consolas" w:hAnsi="Consolas"/>
         </w:rPr>
         <w:t xml:space="preserve">        </w:t>
@@ -10012,15 +9873,15 @@
     </w:p>
     <w:p>
       <w:pPr>
-        <w:pStyle w:val="HTML"/>
-        <w:rPr>
-          <w:rStyle w:val="HTML1"/>
-          <w:rFonts w:ascii="Consolas" w:hAnsi="Consolas"/>
-        </w:rPr>
-      </w:pPr>
-      <w:r>
-        <w:rPr>
-          <w:rStyle w:val="HTML1"/>
+        <w:pStyle w:val="HTMLPreformatted"/>
+        <w:rPr>
+          <w:rStyle w:val="HTMLCode"/>
+          <w:rFonts w:ascii="Consolas" w:hAnsi="Consolas"/>
+        </w:rPr>
+      </w:pPr>
+      <w:r>
+        <w:rPr>
+          <w:rStyle w:val="HTMLCode"/>
           <w:rFonts w:ascii="Consolas" w:hAnsi="Consolas"/>
         </w:rPr>
         <w:t xml:space="preserve">        gameWorld.UpdateAllEntities();</w:t>
@@ -10028,23 +9889,23 @@
     </w:p>
     <w:p>
       <w:pPr>
-        <w:pStyle w:val="HTML"/>
-        <w:rPr>
-          <w:rStyle w:val="HTML1"/>
-          <w:rFonts w:ascii="Consolas" w:hAnsi="Consolas"/>
-        </w:rPr>
-      </w:pPr>
-    </w:p>
-    <w:p>
-      <w:pPr>
-        <w:pStyle w:val="HTML"/>
-        <w:rPr>
-          <w:rFonts w:ascii="Consolas" w:hAnsi="Consolas"/>
-        </w:rPr>
-      </w:pPr>
-      <w:r>
-        <w:rPr>
-          <w:rStyle w:val="HTML1"/>
+        <w:pStyle w:val="HTMLPreformatted"/>
+        <w:rPr>
+          <w:rStyle w:val="HTMLCode"/>
+          <w:rFonts w:ascii="Consolas" w:hAnsi="Consolas"/>
+        </w:rPr>
+      </w:pPr>
+    </w:p>
+    <w:p>
+      <w:pPr>
+        <w:pStyle w:val="HTMLPreformatted"/>
+        <w:rPr>
+          <w:rFonts w:ascii="Consolas" w:hAnsi="Consolas"/>
+        </w:rPr>
+      </w:pPr>
+      <w:r>
+        <w:rPr>
+          <w:rStyle w:val="HTMLCode"/>
           <w:rFonts w:ascii="Consolas" w:hAnsi="Consolas"/>
         </w:rPr>
         <w:t xml:space="preserve">        Console.ReadKey();</w:t>
@@ -10052,7 +9913,7 @@
     </w:p>
     <w:p>
       <w:pPr>
-        <w:pStyle w:val="HTML"/>
+        <w:pStyle w:val="HTMLPreformatted"/>
         <w:rPr>
           <w:rFonts w:ascii="Consolas" w:hAnsi="Consolas"/>
         </w:rPr>
@@ -10126,7 +9987,7 @@
 </file>
 
 <file path=word/numbering.xml><?xml version="1.0" encoding="utf-8"?>
-<w:numbering xmlns:wpc="http://schemas.microsoft.com/office/word/2010/wordprocessingCanvas" xmlns:cx="http://schemas.microsoft.com/office/drawing/2014/chartex" xmlns:cx1="http://schemas.microsoft.com/office/drawing/2015/9/8/chartex" xmlns:cx2="http://schemas.microsoft.com/office/drawing/2015/10/21/chartex" xmlns:cx3="http://schemas.microsoft.com/office/drawing/2016/5/9/chartex" xmlns:cx4="http://schemas.microsoft.com/office/drawing/2016/5/10/chartex" xmlns:cx5="http://schemas.microsoft.com/office/drawing/2016/5/11/chartex" xmlns:cx6="http://schemas.microsoft.com/office/drawing/2016/5/12/chartex" xmlns:cx7="http://schemas.microsoft.com/office/drawing/2016/5/13/chartex" xmlns:cx8="http://schemas.microsoft.com/office/drawing/2016/5/14/chartex" xmlns:mc="http://schemas.openxmlformats.org/markup-compatibility/2006" xmlns:aink="http://schemas.microsoft.com/office/drawing/2016/ink" xmlns:am3d="http://schemas.microsoft.com/office/drawing/2017/model3d" xmlns:o="urn:schemas-microsoft-com:office:office" xmlns:oel="http://schemas.microsoft.com/office/2019/extlst" xmlns:r="http://schemas.openxmlformats.org/officeDocument/2006/relationships" xmlns:m="http://schemas.openxmlformats.org/officeDocument/2006/math" xmlns:v="urn:schemas-microsoft-com:vml" xmlns:wp14="http://schemas.microsoft.com/office/word/2010/wordprocessingDrawing" xmlns:wp="http://schemas.openxmlformats.org/drawingml/2006/wordprocessingDrawing" xmlns:w10="urn:schemas-microsoft-com:office:word" xmlns:w="http://schemas.openxmlformats.org/wordprocessingml/2006/main" xmlns:w14="http://schemas.microsoft.com/office/word/2010/wordml" xmlns:w15="http://schemas.microsoft.com/office/word/2012/wordml" xmlns:w16cex="http://schemas.microsoft.com/office/word/2018/wordml/cex" xmlns:w16cid="http://schemas.microsoft.com/office/word/2016/wordml/cid" xmlns:w16="http://schemas.microsoft.com/office/word/2018/wordml" xmlns:w16sdtdh="http://schemas.microsoft.com/office/word/2020/wordml/sdtdatahash" xmlns:w16se="http://schemas.microsoft.com/office/word/2015/wordml/symex" xmlns:wpg="http://schemas.microsoft.com/office/word/2010/wordprocessingGroup" xmlns:wpi="http://schemas.microsoft.com/office/word/2010/wordprocessingInk" xmlns:wne="http://schemas.microsoft.com/office/word/2006/wordml" xmlns:wps="http://schemas.microsoft.com/office/word/2010/wordprocessingShape" mc:Ignorable="w14 w15 w16se w16cid w16 w16cex w16sdtdh wp14">
+<w:numbering xmlns:wpc="http://schemas.microsoft.com/office/word/2010/wordprocessingCanvas" xmlns:cx="http://schemas.microsoft.com/office/drawing/2014/chartex" xmlns:cx1="http://schemas.microsoft.com/office/drawing/2015/9/8/chartex" xmlns:cx2="http://schemas.microsoft.com/office/drawing/2015/10/21/chartex" xmlns:cx3="http://schemas.microsoft.com/office/drawing/2016/5/9/chartex" xmlns:cx4="http://schemas.microsoft.com/office/drawing/2016/5/10/chartex" xmlns:cx5="http://schemas.microsoft.com/office/drawing/2016/5/11/chartex" xmlns:cx6="http://schemas.microsoft.com/office/drawing/2016/5/12/chartex" xmlns:cx7="http://schemas.microsoft.com/office/drawing/2016/5/13/chartex" xmlns:cx8="http://schemas.microsoft.com/office/drawing/2016/5/14/chartex" xmlns:mc="http://schemas.openxmlformats.org/markup-compatibility/2006" xmlns:aink="http://schemas.microsoft.com/office/drawing/2016/ink" xmlns:am3d="http://schemas.microsoft.com/office/drawing/2017/model3d" xmlns:o="urn:schemas-microsoft-com:office:office" xmlns:oel="http://schemas.microsoft.com/office/2019/extlst" xmlns:r="http://schemas.openxmlformats.org/officeDocument/2006/relationships" xmlns:m="http://schemas.openxmlformats.org/officeDocument/2006/math" xmlns:v="urn:schemas-microsoft-com:vml" xmlns:wp14="http://schemas.microsoft.com/office/word/2010/wordprocessingDrawing" xmlns:wp="http://schemas.openxmlformats.org/drawingml/2006/wordprocessingDrawing" xmlns:w10="urn:schemas-microsoft-com:office:word" xmlns:w="http://schemas.openxmlformats.org/wordprocessingml/2006/main" xmlns:w14="http://schemas.microsoft.com/office/word/2010/wordml" xmlns:w15="http://schemas.microsoft.com/office/word/2012/wordml" xmlns:w16cex="http://schemas.microsoft.com/office/word/2018/wordml/cex" xmlns:w16cid="http://schemas.microsoft.com/office/word/2016/wordml/cid" xmlns:w16="http://schemas.microsoft.com/office/word/2018/wordml" xmlns:w16du="http://schemas.microsoft.com/office/word/2023/wordml/word16du" xmlns:w16sdtdh="http://schemas.microsoft.com/office/word/2020/wordml/sdtdatahash" xmlns:w16sdtfl="http://schemas.microsoft.com/office/word/2024/wordml/sdtformatlock" xmlns:w16se="http://schemas.microsoft.com/office/word/2015/wordml/symex" xmlns:wpg="http://schemas.microsoft.com/office/word/2010/wordprocessingGroup" xmlns:wpi="http://schemas.microsoft.com/office/word/2010/wordprocessingInk" xmlns:wne="http://schemas.microsoft.com/office/word/2006/wordml" xmlns:wps="http://schemas.microsoft.com/office/word/2010/wordprocessingShape" mc:Ignorable="w14 w15 w16se w16cid w16 w16cex w16sdtdh w16sdtfl w16du wp14">
   <w:abstractNum w:abstractNumId="0" w15:restartNumberingAfterBreak="0">
     <w:nsid w:val="321039E3"/>
     <w:multiLevelType w:val="hybridMultilevel"/>
@@ -10246,7 +10107,7 @@
 </file>
 
 <file path=word/styles.xml><?xml version="1.0" encoding="utf-8"?>
-<w:styles xmlns:mc="http://schemas.openxmlformats.org/markup-compatibility/2006" xmlns:r="http://schemas.openxmlformats.org/officeDocument/2006/relationships" xmlns:w="http://schemas.openxmlformats.org/wordprocessingml/2006/main" xmlns:w14="http://schemas.microsoft.com/office/word/2010/wordml" xmlns:w15="http://schemas.microsoft.com/office/word/2012/wordml" xmlns:w16cex="http://schemas.microsoft.com/office/word/2018/wordml/cex" xmlns:w16cid="http://schemas.microsoft.com/office/word/2016/wordml/cid" xmlns:w16="http://schemas.microsoft.com/office/word/2018/wordml" xmlns:w16sdtdh="http://schemas.microsoft.com/office/word/2020/wordml/sdtdatahash" xmlns:w16se="http://schemas.microsoft.com/office/word/2015/wordml/symex" mc:Ignorable="w14 w15 w16se w16cid w16 w16cex w16sdtdh">
+<w:styles xmlns:mc="http://schemas.openxmlformats.org/markup-compatibility/2006" xmlns:r="http://schemas.openxmlformats.org/officeDocument/2006/relationships" xmlns:w="http://schemas.openxmlformats.org/wordprocessingml/2006/main" xmlns:w14="http://schemas.microsoft.com/office/word/2010/wordml" xmlns:w15="http://schemas.microsoft.com/office/word/2012/wordml" xmlns:w16cex="http://schemas.microsoft.com/office/word/2018/wordml/cex" xmlns:w16cid="http://schemas.microsoft.com/office/word/2016/wordml/cid" xmlns:w16="http://schemas.microsoft.com/office/word/2018/wordml" xmlns:w16du="http://schemas.microsoft.com/office/word/2023/wordml/word16du" xmlns:w16sdtdh="http://schemas.microsoft.com/office/word/2020/wordml/sdtdatahash" xmlns:w16sdtfl="http://schemas.microsoft.com/office/word/2024/wordml/sdtformatlock" xmlns:w16se="http://schemas.microsoft.com/office/word/2015/wordml/symex" mc:Ignorable="w14 w15 w16se w16cid w16 w16cex w16sdtdh w16sdtfl w16du">
   <w:docDefaults>
     <w:rPrDefault>
       <w:rPr>
@@ -10642,18 +10503,39 @@
     <w:lsdException w:name="Unresolved Mention" w:semiHidden="1" w:unhideWhenUsed="1"/>
     <w:lsdException w:name="Smart Link" w:semiHidden="1" w:unhideWhenUsed="1"/>
   </w:latentStyles>
-  <w:style w:type="paragraph" w:default="1" w:styleId="a">
+  <w:style w:type="paragraph" w:default="1" w:styleId="Normal">
     <w:name w:val="Normal"/>
     <w:qFormat/>
     <w:rsid w:val="00A6547D"/>
   </w:style>
-  <w:style w:type="character" w:default="1" w:styleId="a0">
+  <w:style w:type="paragraph" w:styleId="Heading1">
+    <w:name w:val="heading 1"/>
+    <w:basedOn w:val="Normal"/>
+    <w:next w:val="Normal"/>
+    <w:link w:val="Heading1Char"/>
+    <w:uiPriority w:val="9"/>
+    <w:qFormat/>
+    <w:rsid w:val="006137BC"/>
+    <w:pPr>
+      <w:keepNext/>
+      <w:keepLines/>
+      <w:spacing w:before="240" w:after="0"/>
+      <w:outlineLvl w:val="0"/>
+    </w:pPr>
+    <w:rPr>
+      <w:rFonts w:asciiTheme="majorHAnsi" w:eastAsiaTheme="majorEastAsia" w:hAnsiTheme="majorHAnsi" w:cstheme="majorBidi"/>
+      <w:color w:val="2F5496" w:themeColor="accent1" w:themeShade="BF"/>
+      <w:sz w:val="32"/>
+      <w:szCs w:val="32"/>
+    </w:rPr>
+  </w:style>
+  <w:style w:type="character" w:default="1" w:styleId="DefaultParagraphFont">
     <w:name w:val="Default Paragraph Font"/>
     <w:uiPriority w:val="1"/>
     <w:semiHidden/>
     <w:unhideWhenUsed/>
   </w:style>
-  <w:style w:type="table" w:default="1" w:styleId="a1">
+  <w:style w:type="table" w:default="1" w:styleId="TableNormal">
     <w:name w:val="Normal Table"/>
     <w:uiPriority w:val="99"/>
     <w:semiHidden/>
@@ -10668,15 +10550,15 @@
       </w:tblCellMar>
     </w:tblPr>
   </w:style>
-  <w:style w:type="numbering" w:default="1" w:styleId="a2">
+  <w:style w:type="numbering" w:default="1" w:styleId="NoList">
     <w:name w:val="No List"/>
     <w:uiPriority w:val="99"/>
     <w:semiHidden/>
     <w:unhideWhenUsed/>
   </w:style>
-  <w:style w:type="paragraph" w:styleId="a3">
+  <w:style w:type="paragraph" w:styleId="ListParagraph">
     <w:name w:val="List Paragraph"/>
-    <w:basedOn w:val="a"/>
+    <w:basedOn w:val="Normal"/>
     <w:uiPriority w:val="34"/>
     <w:qFormat/>
     <w:rsid w:val="009C3887"/>
@@ -10685,10 +10567,10 @@
       <w:contextualSpacing/>
     </w:pPr>
   </w:style>
-  <w:style w:type="paragraph" w:styleId="HTML">
+  <w:style w:type="paragraph" w:styleId="HTMLPreformatted">
     <w:name w:val="HTML Preformatted"/>
-    <w:basedOn w:val="a"/>
-    <w:link w:val="HTML0"/>
+    <w:basedOn w:val="Normal"/>
+    <w:link w:val="HTMLPreformattedChar"/>
     <w:uiPriority w:val="99"/>
     <w:unhideWhenUsed/>
     <w:rsid w:val="005C1528"/>
@@ -10722,10 +10604,10 @@
       <w14:ligatures w14:val="none"/>
     </w:rPr>
   </w:style>
-  <w:style w:type="character" w:customStyle="1" w:styleId="HTML0">
-    <w:name w:val="HTML стандартен Знак"/>
-    <w:basedOn w:val="a0"/>
-    <w:link w:val="HTML"/>
+  <w:style w:type="character" w:customStyle="1" w:styleId="HTMLPreformattedChar">
+    <w:name w:val="HTML Preformatted Char"/>
+    <w:basedOn w:val="DefaultParagraphFont"/>
+    <w:link w:val="HTMLPreformatted"/>
     <w:uiPriority w:val="99"/>
     <w:rsid w:val="005C1528"/>
     <w:rPr>
@@ -10737,9 +10619,9 @@
       <w14:ligatures w14:val="none"/>
     </w:rPr>
   </w:style>
-  <w:style w:type="character" w:styleId="HTML1">
+  <w:style w:type="character" w:styleId="HTMLCode">
     <w:name w:val="HTML Code"/>
-    <w:basedOn w:val="a0"/>
+    <w:basedOn w:val="DefaultParagraphFont"/>
     <w:uiPriority w:val="99"/>
     <w:semiHidden/>
     <w:unhideWhenUsed/>
@@ -10752,43 +10634,56 @@
   </w:style>
   <w:style w:type="character" w:customStyle="1" w:styleId="hljs-keyword">
     <w:name w:val="hljs-keyword"/>
-    <w:basedOn w:val="a0"/>
+    <w:basedOn w:val="DefaultParagraphFont"/>
     <w:rsid w:val="005C1528"/>
   </w:style>
   <w:style w:type="character" w:customStyle="1" w:styleId="hljs-title">
     <w:name w:val="hljs-title"/>
-    <w:basedOn w:val="a0"/>
+    <w:basedOn w:val="DefaultParagraphFont"/>
     <w:rsid w:val="005C1528"/>
   </w:style>
   <w:style w:type="character" w:customStyle="1" w:styleId="hljs-function">
     <w:name w:val="hljs-function"/>
-    <w:basedOn w:val="a0"/>
+    <w:basedOn w:val="DefaultParagraphFont"/>
     <w:rsid w:val="005C1528"/>
   </w:style>
   <w:style w:type="character" w:customStyle="1" w:styleId="hljs-params">
     <w:name w:val="hljs-params"/>
-    <w:basedOn w:val="a0"/>
+    <w:basedOn w:val="DefaultParagraphFont"/>
     <w:rsid w:val="005C1528"/>
   </w:style>
   <w:style w:type="character" w:customStyle="1" w:styleId="hljs-builtin">
     <w:name w:val="hljs-built_in"/>
-    <w:basedOn w:val="a0"/>
+    <w:basedOn w:val="DefaultParagraphFont"/>
     <w:rsid w:val="005C1528"/>
   </w:style>
   <w:style w:type="character" w:customStyle="1" w:styleId="hljs-comment">
     <w:name w:val="hljs-comment"/>
-    <w:basedOn w:val="a0"/>
+    <w:basedOn w:val="DefaultParagraphFont"/>
     <w:rsid w:val="005C1528"/>
   </w:style>
   <w:style w:type="character" w:customStyle="1" w:styleId="hljs-string">
     <w:name w:val="hljs-string"/>
-    <w:basedOn w:val="a0"/>
+    <w:basedOn w:val="DefaultParagraphFont"/>
     <w:rsid w:val="005C1528"/>
   </w:style>
   <w:style w:type="character" w:customStyle="1" w:styleId="hljs-number">
     <w:name w:val="hljs-number"/>
-    <w:basedOn w:val="a0"/>
+    <w:basedOn w:val="DefaultParagraphFont"/>
     <w:rsid w:val="005C1528"/>
+  </w:style>
+  <w:style w:type="character" w:customStyle="1" w:styleId="Heading1Char">
+    <w:name w:val="Heading 1 Char"/>
+    <w:basedOn w:val="DefaultParagraphFont"/>
+    <w:link w:val="Heading1"/>
+    <w:uiPriority w:val="9"/>
+    <w:rsid w:val="006137BC"/>
+    <w:rPr>
+      <w:rFonts w:asciiTheme="majorHAnsi" w:eastAsiaTheme="majorEastAsia" w:hAnsiTheme="majorHAnsi" w:cstheme="majorBidi"/>
+      <w:color w:val="2F5496" w:themeColor="accent1" w:themeShade="BF"/>
+      <w:sz w:val="32"/>
+      <w:szCs w:val="32"/>
+    </w:rPr>
   </w:style>
 </w:styles>
 </file>
